--- a/Calculus/cal-III/Notes/Lect-1/motion-wind.docx
+++ b/Calculus/cal-III/Notes/Lect-1/motion-wind.docx
@@ -1,20 +1,60 @@
 
 <file path=word/document.xml><?xml version="1.0" encoding="utf-8"?>
-<w:document xmlns:wpc="http://schemas.microsoft.com/office/word/2010/wordprocessingCanvas" xmlns:mc="http://schemas.openxmlformats.org/markup-compatibility/2006" xmlns:o="urn:schemas-microsoft-com:office:office" xmlns:r="http://schemas.openxmlformats.org/officeDocument/2006/relationships" xmlns:m="http://schemas.openxmlformats.org/officeDocument/2006/math" xmlns:v="urn:schemas-microsoft-com:vml" xmlns:wp14="http://schemas.microsoft.com/office/word/2010/wordprocessingDrawing" xmlns:wp="http://schemas.openxmlformats.org/drawingml/2006/wordprocessingDrawing" xmlns:w10="urn:schemas-microsoft-com:office:word" xmlns:w="http://schemas.openxmlformats.org/wordprocessingml/2006/main" xmlns:w14="http://schemas.microsoft.com/office/word/2010/wordml" xmlns:w15="http://schemas.microsoft.com/office/word/2012/wordml" xmlns:wpg="http://schemas.microsoft.com/office/word/2010/wordprocessingGroup" xmlns:wpi="http://schemas.microsoft.com/office/word/2010/wordprocessingInk" xmlns:wne="http://schemas.microsoft.com/office/word/2006/wordml" xmlns:wps="http://schemas.microsoft.com/office/word/2010/wordprocessingShape" mc:Ignorable="w14 w15 wp14">
+<w:document xmlns:wpc="http://schemas.microsoft.com/office/word/2010/wordprocessingCanvas" xmlns:cx="http://schemas.microsoft.com/office/drawing/2014/chartex" xmlns:cx1="http://schemas.microsoft.com/office/drawing/2015/9/8/chartex" xmlns:cx2="http://schemas.microsoft.com/office/drawing/2015/10/21/chartex" xmlns:cx3="http://schemas.microsoft.com/office/drawing/2016/5/9/chartex" xmlns:cx4="http://schemas.microsoft.com/office/drawing/2016/5/10/chartex" xmlns:cx5="http://schemas.microsoft.com/office/drawing/2016/5/11/chartex" xmlns:cx6="http://schemas.microsoft.com/office/drawing/2016/5/12/chartex" xmlns:cx7="http://schemas.microsoft.com/office/drawing/2016/5/13/chartex" xmlns:cx8="http://schemas.microsoft.com/office/drawing/2016/5/14/chartex" xmlns:mc="http://schemas.openxmlformats.org/markup-compatibility/2006" xmlns:aink="http://schemas.microsoft.com/office/drawing/2016/ink" xmlns:am3d="http://schemas.microsoft.com/office/drawing/2017/model3d" xmlns:o="urn:schemas-microsoft-com:office:office" xmlns:r="http://schemas.openxmlformats.org/officeDocument/2006/relationships" xmlns:m="http://schemas.openxmlformats.org/officeDocument/2006/math" xmlns:v="urn:schemas-microsoft-com:vml" xmlns:wp14="http://schemas.microsoft.com/office/word/2010/wordprocessingDrawing" xmlns:wp="http://schemas.openxmlformats.org/drawingml/2006/wordprocessingDrawing" xmlns:w10="urn:schemas-microsoft-com:office:word" xmlns:w="http://schemas.openxmlformats.org/wordprocessingml/2006/main" xmlns:w14="http://schemas.microsoft.com/office/word/2010/wordml" xmlns:w15="http://schemas.microsoft.com/office/word/2012/wordml" xmlns:w16cid="http://schemas.microsoft.com/office/word/2016/wordml/cid" xmlns:w16se="http://schemas.microsoft.com/office/word/2015/wordml/symex" xmlns:wpg="http://schemas.microsoft.com/office/word/2010/wordprocessingGroup" xmlns:wpi="http://schemas.microsoft.com/office/word/2010/wordprocessingInk" xmlns:wne="http://schemas.microsoft.com/office/word/2006/wordml" xmlns:wps="http://schemas.microsoft.com/office/word/2010/wordprocessingShape" mc:Ignorable="w14 w15 w16se w16cid wp14">
   <w:body>
     <w:p>
       <w:pPr>
-        <w:spacing w:line="276" w:lineRule="auto"/>
-      </w:pPr>
-      <w:bookmarkStart w:id="0" w:name="_GoBack"/>
-      <w:bookmarkEnd w:id="0"/>
-    </w:p>
-    <w:p>
-      <w:r>
-        <w:rPr>
-          <w:position w:val="-60"/>
-        </w:rPr>
-        <w:object w:dxaOrig="5200" w:dyaOrig="920">
+        <w:spacing w:line="480" w:lineRule="auto"/>
+        <w:rPr>
+          <w:b/>
+          <w:bCs/>
+          <w:i/>
+          <w:iCs/>
+          <w:sz w:val="28"/>
+          <w:szCs w:val="28"/>
+        </w:rPr>
+      </w:pPr>
+      <w:r>
+        <w:rPr>
+          <w:b/>
+          <w:bCs/>
+          <w:i/>
+          <w:iCs/>
+          <w:color w:val="0000CC"/>
+          <w:sz w:val="28"/>
+          <w:szCs w:val="28"/>
+        </w:rPr>
+        <w:t>Derivation</w:t>
+      </w:r>
+      <w:r>
+        <w:rPr>
+          <w:b/>
+          <w:bCs/>
+          <w:i/>
+          <w:iCs/>
+          <w:sz w:val="28"/>
+          <w:szCs w:val="28"/>
+        </w:rPr>
+        <w:t xml:space="preserve"> of a projectile with wind from a point</w:t>
+      </w:r>
+    </w:p>
+    <w:p>
+      <w:r>
+        <w:t>Let the wind is given by:</w:t>
+      </w:r>
+    </w:p>
+    <w:p>
+      <w:pPr>
+        <w:spacing w:line="360" w:lineRule="auto"/>
+      </w:pPr>
+      <w:r>
+        <w:tab/>
+      </w:r>
+      <w:r>
+        <w:rPr>
+          <w:position w:val="-22"/>
+        </w:rPr>
+        <w:object w:dxaOrig="2100" w:dyaOrig="499" w14:anchorId="1D330D46">
           <v:shapetype id="_x0000_t75" coordsize="21600,21600" o:spt="75" o:preferrelative="t" path="m@4@5l@4@11@9@11@9@5xe" filled="f" stroked="f">
             <v:stroke joinstyle="miter"/>
             <v:formulas>
@@ -34,10 +74,133 @@
             <v:path o:extrusionok="f" gradientshapeok="t" o:connecttype="rect"/>
             <o:lock v:ext="edit" aspectratio="t"/>
           </v:shapetype>
-          <v:shape id="_x0000_i1025" type="#_x0000_t75" style="width:260.25pt;height:45.75pt" o:ole="">
+          <v:shape id="_x0000_i1025" type="#_x0000_t75" style="width:105pt;height:24.9pt" o:ole="">
             <v:imagedata r:id="rId4" o:title=""/>
           </v:shape>
-          <o:OLEObject Type="Embed" ProgID="Equation.DSMT4" ShapeID="_x0000_i1025" DrawAspect="Content" ObjectID="_1579510669" r:id="rId5"/>
+          <o:OLEObject Type="Embed" ProgID="Equation.DSMT4" ShapeID="_x0000_i1025" DrawAspect="Content" ObjectID="_1650005613" r:id="rId5"/>
+        </w:object>
+      </w:r>
+    </w:p>
+    <w:p>
+      <w:r>
+        <w:t>Let initial position is given by:</w:t>
+      </w:r>
+    </w:p>
+    <w:p>
+      <w:pPr>
+        <w:spacing w:line="360" w:lineRule="auto"/>
+      </w:pPr>
+      <w:r>
+        <w:tab/>
+      </w:r>
+      <w:r>
+        <w:rPr>
+          <w:position w:val="-18"/>
+        </w:rPr>
+        <w:object w:dxaOrig="1740" w:dyaOrig="460" w14:anchorId="71671424">
+          <v:shape id="_x0000_i1026" type="#_x0000_t75" style="width:87pt;height:23.1pt" o:ole="">
+            <v:imagedata r:id="rId6" o:title=""/>
+          </v:shape>
+          <o:OLEObject Type="Embed" ProgID="Equation.DSMT4" ShapeID="_x0000_i1026" DrawAspect="Content" ObjectID="_1650005614" r:id="rId7"/>
+        </w:object>
+      </w:r>
+    </w:p>
+    <w:p>
+      <w:r>
+        <w:t>The velocity is given by:</w:t>
+      </w:r>
+    </w:p>
+    <w:p>
+      <w:r>
+        <w:tab/>
+      </w:r>
+      <w:r>
+        <w:rPr>
+          <w:position w:val="-22"/>
+        </w:rPr>
+        <w:object w:dxaOrig="4580" w:dyaOrig="540" w14:anchorId="4F4B7A9A">
+          <v:shape id="_x0000_i1027" type="#_x0000_t75" style="width:228.9pt;height:27pt" o:ole="">
+            <v:imagedata r:id="rId8" o:title=""/>
+          </v:shape>
+          <o:OLEObject Type="Embed" ProgID="Equation.DSMT4" ShapeID="_x0000_i1027" DrawAspect="Content" ObjectID="_1650005615" r:id="rId9"/>
+        </w:object>
+      </w:r>
+    </w:p>
+    <w:p>
+      <w:pPr>
+        <w:tabs>
+          <w:tab w:val="left" w:pos="900"/>
+        </w:tabs>
+        <w:spacing w:line="360" w:lineRule="auto"/>
+      </w:pPr>
+      <w:r>
+        <w:tab/>
+      </w:r>
+      <w:r>
+        <w:rPr>
+          <w:position w:val="-22"/>
+        </w:rPr>
+        <w:object w:dxaOrig="3920" w:dyaOrig="580" w14:anchorId="22D10C0E">
+          <v:shape id="_x0000_i1028" type="#_x0000_t75" style="width:195.9pt;height:29.1pt" o:ole="">
+            <v:imagedata r:id="rId10" o:title=""/>
+          </v:shape>
+          <o:OLEObject Type="Embed" ProgID="Equation.DSMT4" ShapeID="_x0000_i1028" DrawAspect="Content" ObjectID="_1650005616" r:id="rId11"/>
+        </w:object>
+      </w:r>
+    </w:p>
+    <w:p>
+      <w:r>
+        <w:rPr>
+          <w:position w:val="-20"/>
+        </w:rPr>
+        <w:object w:dxaOrig="2540" w:dyaOrig="520" w14:anchorId="6652005C">
+          <v:shape id="_x0000_i1029" type="#_x0000_t75" style="width:127.2pt;height:25.8pt" o:ole="">
+            <v:imagedata r:id="rId12" o:title=""/>
+          </v:shape>
+          <o:OLEObject Type="Embed" ProgID="Equation.DSMT4" ShapeID="_x0000_i1029" DrawAspect="Content" ObjectID="_1650005617" r:id="rId13"/>
+        </w:object>
+      </w:r>
+    </w:p>
+    <w:p>
+      <w:pPr>
+        <w:tabs>
+          <w:tab w:val="left" w:pos="450"/>
+        </w:tabs>
+      </w:pPr>
+      <w:r>
+        <w:tab/>
+      </w:r>
+      <w:r>
+        <w:rPr>
+          <w:position w:val="-24"/>
+        </w:rPr>
+        <w:object w:dxaOrig="6700" w:dyaOrig="600" w14:anchorId="2DA9F787">
+          <v:shape id="_x0000_i1030" type="#_x0000_t75" style="width:335.1pt;height:30pt" o:ole="">
+            <v:imagedata r:id="rId14" o:title=""/>
+          </v:shape>
+          <o:OLEObject Type="Embed" ProgID="Equation.DSMT4" ShapeID="_x0000_i1030" DrawAspect="Content" ObjectID="_1650005618" r:id="rId15"/>
+        </w:object>
+      </w:r>
+    </w:p>
+    <w:p>
+      <w:pPr>
+        <w:tabs>
+          <w:tab w:val="left" w:pos="450"/>
+        </w:tabs>
+        <w:spacing w:line="360" w:lineRule="auto"/>
+      </w:pPr>
+      <w:r>
+        <w:tab/>
+      </w:r>
+      <w:r>
+        <w:rPr>
+          <w:position w:val="-64"/>
+        </w:rPr>
+        <w:object w:dxaOrig="6360" w:dyaOrig="999" w14:anchorId="3024BC8C">
+          <v:shape id="_x0000_i1031" type="#_x0000_t75" style="width:318.3pt;height:49.8pt" o:ole="">
+            <v:imagedata r:id="rId16" o:title=""/>
+          </v:shape>
+          <o:OLEObject Type="Embed" ProgID="Equation.DSMT4" ShapeID="_x0000_i1031" DrawAspect="Content" ObjectID="_1650005619" r:id="rId17"/>
         </w:object>
       </w:r>
       <w:r>
@@ -45,73 +208,353 @@
       </w:r>
     </w:p>
     <w:p>
+      <w:pPr>
+        <w:spacing w:line="360" w:lineRule="auto"/>
+      </w:pPr>
+      <w:r>
+        <w:rPr>
+          <w:position w:val="-22"/>
+        </w:rPr>
+        <w:object w:dxaOrig="3760" w:dyaOrig="580" w14:anchorId="0C622426">
+          <v:shape id="_x0000_i1032" type="#_x0000_t75" style="width:187.5pt;height:29.4pt" o:ole="">
+            <v:imagedata r:id="rId18" o:title=""/>
+          </v:shape>
+          <o:OLEObject Type="Embed" ProgID="Equation.DSMT4" ShapeID="_x0000_i1032" DrawAspect="Content" ObjectID="_1650005620" r:id="rId19"/>
+        </w:object>
+      </w:r>
+    </w:p>
+    <w:p>
+      <w:pPr>
+        <w:spacing w:line="360" w:lineRule="auto"/>
+      </w:pPr>
+      <w:r>
+        <w:rPr>
+          <w:b/>
+          <w:bCs/>
+          <w:i/>
+          <w:iCs/>
+        </w:rPr>
+        <w:t>Maximum</w:t>
+      </w:r>
+      <w:r>
+        <w:t xml:space="preserve"> time when the object is at maximum height.</w:t>
+      </w:r>
+    </w:p>
+    <w:p>
+      <w:r>
+        <w:rPr>
+          <w:position w:val="-22"/>
+        </w:rPr>
+        <w:object w:dxaOrig="2740" w:dyaOrig="460" w14:anchorId="2C117EC0">
+          <v:shape id="_x0000_i1033" type="#_x0000_t75" style="width:137.4pt;height:23.1pt" o:ole="">
+            <v:imagedata r:id="rId20" o:title=""/>
+          </v:shape>
+          <o:OLEObject Type="Embed" ProgID="Equation.DSMT4" ShapeID="_x0000_i1033" DrawAspect="Content" ObjectID="_1650005621" r:id="rId21"/>
+        </w:object>
+      </w:r>
+    </w:p>
+    <w:p>
+      <w:pPr>
+        <w:spacing w:line="360" w:lineRule="auto"/>
+        <w:ind w:left="360"/>
+      </w:pPr>
+      <w:r>
+        <w:rPr>
+          <w:position w:val="-30"/>
+        </w:rPr>
+        <w:object w:dxaOrig="2299" w:dyaOrig="780" w14:anchorId="36386763">
+          <v:shape id="_x0000_i1034" type="#_x0000_t75" style="width:114.9pt;height:38.7pt" o:ole="">
+            <v:imagedata r:id="rId22" o:title=""/>
+          </v:shape>
+          <o:OLEObject Type="Embed" ProgID="Equation.DSMT4" ShapeID="_x0000_i1034" DrawAspect="Content" ObjectID="_1650005622" r:id="rId23"/>
+        </w:object>
+      </w:r>
+    </w:p>
+    <w:p>
+      <w:r>
+        <w:rPr>
+          <w:position w:val="-38"/>
+        </w:rPr>
+        <w:object w:dxaOrig="6800" w:dyaOrig="980" w14:anchorId="5E263534">
+          <v:shape id="_x0000_i1035" type="#_x0000_t75" style="width:339.3pt;height:49.5pt" o:ole="">
+            <v:imagedata r:id="rId24" o:title=""/>
+          </v:shape>
+          <o:OLEObject Type="Embed" ProgID="Equation.DSMT4" ShapeID="_x0000_i1035" DrawAspect="Content" ObjectID="_1650005623" r:id="rId25"/>
+        </w:object>
+      </w:r>
+    </w:p>
+    <w:p>
+      <w:pPr>
+        <w:tabs>
+          <w:tab w:val="left" w:pos="540"/>
+        </w:tabs>
+      </w:pPr>
+      <w:r>
+        <w:tab/>
+      </w:r>
+      <w:r>
+        <w:rPr>
+          <w:position w:val="-26"/>
+        </w:rPr>
+        <w:object w:dxaOrig="4640" w:dyaOrig="960" w14:anchorId="68EE7525">
+          <v:shape id="_x0000_i1036" type="#_x0000_t75" style="width:231.6pt;height:48.6pt" o:ole="">
+            <v:imagedata r:id="rId26" o:title=""/>
+          </v:shape>
+          <o:OLEObject Type="Embed" ProgID="Equation.DSMT4" ShapeID="_x0000_i1036" DrawAspect="Content" ObjectID="_1650005624" r:id="rId27"/>
+        </w:object>
+      </w:r>
+    </w:p>
+    <w:p>
+      <w:pPr>
+        <w:tabs>
+          <w:tab w:val="left" w:pos="540"/>
+        </w:tabs>
+        <w:rPr>
+          <w:b/>
+          <w:bCs/>
+          <w:i/>
+          <w:iCs/>
+          <w:color w:val="538135" w:themeColor="accent6" w:themeShade="BF"/>
+        </w:rPr>
+      </w:pPr>
+      <w:r>
+        <w:tab/>
+      </w:r>
+      <w:r>
+        <w:rPr>
+          <w:position w:val="-30"/>
+        </w:rPr>
+        <w:object w:dxaOrig="2560" w:dyaOrig="999" w14:anchorId="4FA6B427">
+          <v:shape id="_x0000_i1037" type="#_x0000_t75" style="width:127.8pt;height:50.4pt" o:ole="">
+            <v:imagedata r:id="rId28" o:title=""/>
+          </v:shape>
+          <o:OLEObject Type="Embed" ProgID="Equation.DSMT4" ShapeID="_x0000_i1037" DrawAspect="Content" ObjectID="_1650005625" r:id="rId29"/>
+        </w:object>
+      </w:r>
+      <w:r>
+        <w:tab/>
+      </w:r>
+      <w:r>
+        <w:rPr>
+          <w:b/>
+          <w:bCs/>
+          <w:i/>
+          <w:iCs/>
+          <w:color w:val="538135" w:themeColor="accent6" w:themeShade="BF"/>
+        </w:rPr>
+        <w:t>Maximum Height</w:t>
+      </w:r>
+    </w:p>
+    <w:p/>
+    <w:p>
+      <w:r>
+        <w:rPr>
+          <w:position w:val="-22"/>
+        </w:rPr>
+        <w:object w:dxaOrig="4140" w:dyaOrig="580" w14:anchorId="5E4BAAE1">
+          <v:shape id="_x0000_i1038" type="#_x0000_t75" style="width:206.7pt;height:29.4pt" o:ole="">
+            <v:imagedata r:id="rId30" o:title=""/>
+          </v:shape>
+          <o:OLEObject Type="Embed" ProgID="Equation.DSMT4" ShapeID="_x0000_i1038" DrawAspect="Content" ObjectID="_1650005626" r:id="rId31"/>
+        </w:object>
+      </w:r>
+    </w:p>
+    <w:p>
+      <w:pPr>
+        <w:ind w:left="720"/>
+      </w:pPr>
+      <w:r>
+        <w:rPr>
+          <w:position w:val="-48"/>
+        </w:rPr>
+        <w:object w:dxaOrig="5940" w:dyaOrig="1260" w14:anchorId="594013A4">
+          <v:shape id="_x0000_i1039" type="#_x0000_t75" style="width:296.4pt;height:63.6pt" o:ole="">
+            <v:imagedata r:id="rId32" o:title=""/>
+          </v:shape>
+          <o:OLEObject Type="Embed" ProgID="Equation.DSMT4" ShapeID="_x0000_i1039" DrawAspect="Content" ObjectID="_1650005627" r:id="rId33"/>
+        </w:object>
+      </w:r>
+    </w:p>
+    <w:p>
+      <w:pPr>
+        <w:tabs>
+          <w:tab w:val="left" w:pos="1170"/>
+        </w:tabs>
+        <w:ind w:left="720"/>
+      </w:pPr>
+      <w:r>
+        <w:tab/>
+      </w:r>
+      <w:r>
+        <w:rPr>
+          <w:position w:val="-26"/>
+        </w:rPr>
+        <w:object w:dxaOrig="4459" w:dyaOrig="1040" w14:anchorId="4157A1F2">
+          <v:shape id="_x0000_i1040" type="#_x0000_t75" style="width:222.6pt;height:52.5pt" o:ole="">
+            <v:imagedata r:id="rId34" o:title=""/>
+          </v:shape>
+          <o:OLEObject Type="Embed" ProgID="Equation.DSMT4" ShapeID="_x0000_i1040" DrawAspect="Content" ObjectID="_1650005628" r:id="rId35"/>
+        </w:object>
+      </w:r>
+    </w:p>
+    <w:p/>
+    <w:p>
+      <w:pPr>
+        <w:spacing w:line="360" w:lineRule="auto"/>
+      </w:pPr>
+      <w:r>
+        <w:rPr>
+          <w:b/>
+          <w:bCs/>
+          <w:i/>
+          <w:iCs/>
+          <w:sz w:val="28"/>
+          <w:szCs w:val="28"/>
+        </w:rPr>
+        <w:t>Range</w:t>
+      </w:r>
+      <w:r>
+        <w:t>:</w:t>
+      </w:r>
+    </w:p>
+    <w:bookmarkStart w:id="0" w:name="MTBlankEqn"/>
+    <w:p>
       <w:r>
         <w:rPr>
           <w:position w:val="-20"/>
         </w:rPr>
-        <w:object w:dxaOrig="3200" w:dyaOrig="520">
-          <v:shape id="_x0000_i1026" type="#_x0000_t75" style="width:159.75pt;height:26.25pt" o:ole="">
-            <v:imagedata r:id="rId6" o:title=""/>
-          </v:shape>
-          <o:OLEObject Type="Embed" ProgID="Equation.DSMT4" ShapeID="_x0000_i1026" DrawAspect="Content" ObjectID="_1579510670" r:id="rId7"/>
-        </w:object>
-      </w:r>
-    </w:p>
-    <w:p>
-      <w:pPr>
-        <w:spacing w:line="276" w:lineRule="auto"/>
-      </w:pPr>
-      <w:r>
-        <w:t>Maximum time when the object is at maximum height.</w:t>
-      </w:r>
-    </w:p>
-    <w:p>
-      <w:pPr>
-        <w:spacing w:line="276" w:lineRule="auto"/>
-      </w:pPr>
+        <w:object w:dxaOrig="3040" w:dyaOrig="520" w14:anchorId="1FB79429">
+          <v:shape id="_x0000_i1046" type="#_x0000_t75" style="width:152.1pt;height:26.1pt" o:ole="">
+            <v:imagedata r:id="rId36" o:title=""/>
+          </v:shape>
+          <o:OLEObject Type="Embed" ProgID="Equation.DSMT4" ShapeID="_x0000_i1046" DrawAspect="Content" ObjectID="_1650005629" r:id="rId37"/>
+        </w:object>
+      </w:r>
+      <w:bookmarkEnd w:id="0"/>
+    </w:p>
+    <w:p>
+      <w:pPr>
+        <w:tabs>
+          <w:tab w:val="left" w:pos="630"/>
+        </w:tabs>
+      </w:pPr>
+      <w:r>
+        <w:tab/>
+      </w:r>
+      <w:r>
+        <w:rPr>
+          <w:position w:val="-30"/>
+        </w:rPr>
+        <w:object w:dxaOrig="6700" w:dyaOrig="1080" w14:anchorId="717DA881">
+          <v:shape id="_x0000_i1054" type="#_x0000_t75" style="width:335.1pt;height:54pt" o:ole="">
+            <v:imagedata r:id="rId38" o:title=""/>
+          </v:shape>
+          <o:OLEObject Type="Embed" ProgID="Equation.DSMT4" ShapeID="_x0000_i1054" DrawAspect="Content" ObjectID="_1650005630" r:id="rId39"/>
+        </w:object>
+      </w:r>
+    </w:p>
+    <w:p/>
+    <w:p/>
+    <w:p>
+      <w:r>
+        <w:t xml:space="preserve">If </w:t>
+      </w:r>
       <w:r>
         <w:rPr>
           <w:position w:val="-18"/>
         </w:rPr>
-        <w:object w:dxaOrig="2200" w:dyaOrig="420">
-          <v:shape id="_x0000_i1027" type="#_x0000_t75" style="width:110.25pt;height:21pt" o:ole="">
-            <v:imagedata r:id="rId8" o:title=""/>
-          </v:shape>
-          <o:OLEObject Type="Embed" ProgID="Equation.DSMT4" ShapeID="_x0000_i1027" DrawAspect="Content" ObjectID="_1579510671" r:id="rId9"/>
-        </w:object>
-      </w:r>
-    </w:p>
-    <w:p>
-      <w:pPr>
-        <w:spacing w:line="276" w:lineRule="auto"/>
-        <w:ind w:left="360"/>
-      </w:pPr>
+        <w:object w:dxaOrig="720" w:dyaOrig="420" w14:anchorId="0FC8FC5B">
+          <v:shape id="_x0000_i1058" type="#_x0000_t75" style="width:36pt;height:21pt" o:ole="">
+            <v:imagedata r:id="rId40" o:title=""/>
+          </v:shape>
+          <o:OLEObject Type="Embed" ProgID="Equation.DSMT4" ShapeID="_x0000_i1058" DrawAspect="Content" ObjectID="_1650005631" r:id="rId41"/>
+        </w:object>
+      </w:r>
+      <w:r>
+        <w:t xml:space="preserve"> </w:t>
+      </w:r>
+    </w:p>
+    <w:p>
+      <w:r>
+        <w:rPr>
+          <w:position w:val="-26"/>
+        </w:rPr>
+        <w:object w:dxaOrig="6520" w:dyaOrig="1040" w14:anchorId="6E545B2B">
+          <v:shape id="_x0000_i1062" type="#_x0000_t75" style="width:326.1pt;height:51.9pt" o:ole="">
+            <v:imagedata r:id="rId42" o:title=""/>
+          </v:shape>
+          <o:OLEObject Type="Embed" ProgID="Equation.DSMT4" ShapeID="_x0000_i1062" DrawAspect="Content" ObjectID="_1650005632" r:id="rId43"/>
+        </w:object>
+      </w:r>
+    </w:p>
+    <w:p>
+      <w:pPr>
+        <w:tabs>
+          <w:tab w:val="left" w:pos="630"/>
+        </w:tabs>
+        <w:spacing w:line="360" w:lineRule="auto"/>
+      </w:pPr>
+      <w:r>
+        <w:tab/>
+      </w:r>
       <w:r>
         <w:rPr>
           <w:position w:val="-30"/>
         </w:rPr>
-        <w:object w:dxaOrig="1740" w:dyaOrig="740">
-          <v:shape id="_x0000_i1028" type="#_x0000_t75" style="width:87pt;height:36.75pt" o:ole="">
-            <v:imagedata r:id="rId10" o:title=""/>
-          </v:shape>
-          <o:OLEObject Type="Embed" ProgID="Equation.DSMT4" ShapeID="_x0000_i1028" DrawAspect="Content" ObjectID="_1579510672" r:id="rId11"/>
-        </w:object>
-      </w:r>
-    </w:p>
-    <w:p>
-      <w:pPr>
-        <w:spacing w:line="276" w:lineRule="auto"/>
-      </w:pPr>
-    </w:p>
-    <w:p>
-      <w:pPr>
-        <w:spacing w:line="276" w:lineRule="auto"/>
-      </w:pPr>
-    </w:p>
-    <w:p>
-      <w:pPr>
-        <w:spacing w:line="276" w:lineRule="auto"/>
-      </w:pPr>
+        <w:object w:dxaOrig="4120" w:dyaOrig="920" w14:anchorId="2F2D1215">
+          <v:shape id="_x0000_i1075" type="#_x0000_t75" style="width:206.1pt;height:45.9pt" o:ole="">
+            <v:imagedata r:id="rId44" o:title=""/>
+          </v:shape>
+          <o:OLEObject Type="Embed" ProgID="Equation.DSMT4" ShapeID="_x0000_i1075" DrawAspect="Content" ObjectID="_1650005633" r:id="rId45"/>
+        </w:object>
+      </w:r>
+    </w:p>
+    <w:p>
+      <w:pPr>
+        <w:tabs>
+          <w:tab w:val="left" w:pos="630"/>
+        </w:tabs>
+      </w:pPr>
+      <w:r>
+        <w:tab/>
+      </w:r>
+      <w:r>
+        <w:rPr>
+          <w:position w:val="-26"/>
+        </w:rPr>
+        <w:object w:dxaOrig="5980" w:dyaOrig="620" w14:anchorId="5735B8CC">
+          <v:shape id="_x0000_i1073" type="#_x0000_t75" style="width:299.1pt;height:30.9pt" o:ole="">
+            <v:imagedata r:id="rId46" o:title=""/>
+          </v:shape>
+          <o:OLEObject Type="Embed" ProgID="Equation.DSMT4" ShapeID="_x0000_i1073" DrawAspect="Content" ObjectID="_1650005634" r:id="rId47"/>
+        </w:object>
+      </w:r>
+      <w:r>
+        <w:t xml:space="preserve"> </w:t>
+      </w:r>
+    </w:p>
+    <w:p>
+      <w:pPr>
+        <w:tabs>
+          <w:tab w:val="left" w:pos="630"/>
+        </w:tabs>
+      </w:pPr>
+      <w:r>
+        <w:tab/>
+      </w:r>
+      <w:r>
+        <w:rPr>
+          <w:position w:val="-26"/>
+        </w:rPr>
+        <w:object w:dxaOrig="5420" w:dyaOrig="880" w14:anchorId="180838A6">
+          <v:shape id="_x0000_i1079" type="#_x0000_t75" style="width:270.9pt;height:44.1pt" o:ole="">
+            <v:imagedata r:id="rId48" o:title=""/>
+          </v:shape>
+          <o:OLEObject Type="Embed" ProgID="Equation.DSMT4" ShapeID="_x0000_i1079" DrawAspect="Content" ObjectID="_1650005635" r:id="rId49"/>
+        </w:object>
+      </w:r>
+      <w:bookmarkStart w:id="1" w:name="_GoBack"/>
+      <w:bookmarkEnd w:id="1"/>
     </w:p>
     <w:sectPr>
       <w:pgSz w:w="12240" w:h="15840"/>
@@ -124,7 +567,7 @@
 </file>
 
 <file path=word/styles.xml><?xml version="1.0" encoding="utf-8"?>
-<w:styles xmlns:mc="http://schemas.openxmlformats.org/markup-compatibility/2006" xmlns:r="http://schemas.openxmlformats.org/officeDocument/2006/relationships" xmlns:w="http://schemas.openxmlformats.org/wordprocessingml/2006/main" xmlns:w14="http://schemas.microsoft.com/office/word/2010/wordml" xmlns:w15="http://schemas.microsoft.com/office/word/2012/wordml" mc:Ignorable="w14 w15">
+<w:styles xmlns:mc="http://schemas.openxmlformats.org/markup-compatibility/2006" xmlns:r="http://schemas.openxmlformats.org/officeDocument/2006/relationships" xmlns:w="http://schemas.openxmlformats.org/wordprocessingml/2006/main" xmlns:w14="http://schemas.microsoft.com/office/word/2010/wordml" xmlns:w15="http://schemas.microsoft.com/office/word/2012/wordml" xmlns:w16cid="http://schemas.microsoft.com/office/word/2016/wordml/cid" xmlns:w16se="http://schemas.microsoft.com/office/word/2015/wordml/symex" mc:Ignorable="w14 w15 w16se w16cid">
   <w:docDefaults>
     <w:rPrDefault>
       <w:rPr>
@@ -136,11 +579,11 @@
     </w:rPrDefault>
     <w:pPrDefault>
       <w:pPr>
-        <w:spacing w:line="360" w:lineRule="auto"/>
+        <w:spacing w:line="276" w:lineRule="auto"/>
       </w:pPr>
     </w:pPrDefault>
   </w:docDefaults>
-  <w:latentStyles w:defLockedState="0" w:defUIPriority="99" w:defSemiHidden="0" w:defUnhideWhenUsed="0" w:defQFormat="0" w:count="371">
+  <w:latentStyles w:defLockedState="0" w:defUIPriority="99" w:defSemiHidden="0" w:defUnhideWhenUsed="0" w:defQFormat="0" w:count="377">
     <w:lsdException w:name="Normal" w:uiPriority="0" w:qFormat="1"/>
     <w:lsdException w:name="heading 1" w:uiPriority="9" w:qFormat="1"/>
     <w:lsdException w:name="heading 2" w:semiHidden="1" w:uiPriority="9" w:unhideWhenUsed="1" w:qFormat="1"/>
@@ -512,6 +955,12 @@
     <w:lsdException w:name="List Table 5 Dark Accent 6" w:uiPriority="50"/>
     <w:lsdException w:name="List Table 6 Colorful Accent 6" w:uiPriority="51"/>
     <w:lsdException w:name="List Table 7 Colorful Accent 6" w:uiPriority="52"/>
+    <w:lsdException w:name="Mention" w:semiHidden="1" w:unhideWhenUsed="1"/>
+    <w:lsdException w:name="Smart Hyperlink" w:semiHidden="1" w:unhideWhenUsed="1"/>
+    <w:lsdException w:name="Hashtag" w:semiHidden="1" w:unhideWhenUsed="1"/>
+    <w:lsdException w:name="Unresolved Mention" w:semiHidden="1" w:unhideWhenUsed="1"/>
+    <w:lsdException w:name="Smart Link" w:semiHidden="1" w:unhideWhenUsed="1"/>
+    <w:lsdException w:name="Smart Link Error" w:semiHidden="1" w:unhideWhenUsed="1"/>
   </w:latentStyles>
   <w:style w:type="paragraph" w:default="1" w:styleId="Normal">
     <w:name w:val="Normal"/>
